--- a/Material/Spring/Mod 1 - Spring Core/#12 - Bean Lifecycle Using Annotation.docx
+++ b/Material/Spring/Mod 1 - Spring Core/#12 - Bean Lifecycle Using Annotation.docx
@@ -1,6 +1,6 @@
 
 <file path=word/document.xml><?xml version="1.0" encoding="utf-8"?>
-<w:document xmlns:wpc="http://schemas.microsoft.com/office/word/2010/wordprocessingCanvas" xmlns:cx="http://schemas.microsoft.com/office/drawing/2014/chartex" xmlns:cx1="http://schemas.microsoft.com/office/drawing/2015/9/8/chartex" xmlns:cx2="http://schemas.microsoft.com/office/drawing/2015/10/21/chartex" xmlns:cx3="http://schemas.microsoft.com/office/drawing/2016/5/9/chartex" xmlns:cx4="http://schemas.microsoft.com/office/drawing/2016/5/10/chartex" xmlns:cx5="http://schemas.microsoft.com/office/drawing/2016/5/11/chartex" xmlns:cx6="http://schemas.microsoft.com/office/drawing/2016/5/12/chartex" xmlns:cx7="http://schemas.microsoft.com/office/drawing/2016/5/13/chartex" xmlns:cx8="http://schemas.microsoft.com/office/drawing/2016/5/14/chartex" xmlns:mc="http://schemas.openxmlformats.org/markup-compatibility/2006" xmlns:aink="http://schemas.microsoft.com/office/drawing/2016/ink" xmlns:am3d="http://schemas.microsoft.com/office/drawing/2017/model3d" xmlns:o="urn:schemas-microsoft-com:office:office" xmlns:r="http://schemas.openxmlformats.org/officeDocument/2006/relationships" xmlns:m="http://schemas.openxmlformats.org/officeDocument/2006/math" xmlns:v="urn:schemas-microsoft-com:vml" xmlns:wp14="http://schemas.microsoft.com/office/word/2010/wordprocessingDrawing" xmlns:wp="http://schemas.openxmlformats.org/drawingml/2006/wordprocessingDrawing" xmlns:w10="urn:schemas-microsoft-com:office:word" xmlns:w="http://schemas.openxmlformats.org/wordprocessingml/2006/main" xmlns:w14="http://schemas.microsoft.com/office/word/2010/wordml" xmlns:w15="http://schemas.microsoft.com/office/word/2012/wordml" xmlns:w16cid="http://schemas.microsoft.com/office/word/2016/wordml/cid" xmlns:w16se="http://schemas.microsoft.com/office/word/2015/wordml/symex" xmlns:wpg="http://schemas.microsoft.com/office/word/2010/wordprocessingGroup" xmlns:wpi="http://schemas.microsoft.com/office/word/2010/wordprocessingInk" xmlns:wne="http://schemas.microsoft.com/office/word/2006/wordml" xmlns:wps="http://schemas.microsoft.com/office/word/2010/wordprocessingShape" mc:Ignorable="w14 w15 w16se w16cid wp14">
+<w:document xmlns:wpc="http://schemas.microsoft.com/office/word/2010/wordprocessingCanvas" xmlns:cx="http://schemas.microsoft.com/office/drawing/2014/chartex" xmlns:cx1="http://schemas.microsoft.com/office/drawing/2015/9/8/chartex" xmlns:cx2="http://schemas.microsoft.com/office/drawing/2015/10/21/chartex" xmlns:cx3="http://schemas.microsoft.com/office/drawing/2016/5/9/chartex" xmlns:cx4="http://schemas.microsoft.com/office/drawing/2016/5/10/chartex" xmlns:cx5="http://schemas.microsoft.com/office/drawing/2016/5/11/chartex" xmlns:cx6="http://schemas.microsoft.com/office/drawing/2016/5/12/chartex" xmlns:cx7="http://schemas.microsoft.com/office/drawing/2016/5/13/chartex" xmlns:cx8="http://schemas.microsoft.com/office/drawing/2016/5/14/chartex" xmlns:mc="http://schemas.openxmlformats.org/markup-compatibility/2006" xmlns:aink="http://schemas.microsoft.com/office/drawing/2016/ink" xmlns:am3d="http://schemas.microsoft.com/office/drawing/2017/model3d" xmlns:o="urn:schemas-microsoft-com:office:office" xmlns:oel="http://schemas.microsoft.com/office/2019/extlst" xmlns:r="http://schemas.openxmlformats.org/officeDocument/2006/relationships" xmlns:m="http://schemas.openxmlformats.org/officeDocument/2006/math" xmlns:v="urn:schemas-microsoft-com:vml" xmlns:wp14="http://schemas.microsoft.com/office/word/2010/wordprocessingDrawing" xmlns:wp="http://schemas.openxmlformats.org/drawingml/2006/wordprocessingDrawing" xmlns:w10="urn:schemas-microsoft-com:office:word" xmlns:w="http://schemas.openxmlformats.org/wordprocessingml/2006/main" xmlns:w14="http://schemas.microsoft.com/office/word/2010/wordml" xmlns:w15="http://schemas.microsoft.com/office/word/2012/wordml" xmlns:w16cex="http://schemas.microsoft.com/office/word/2018/wordml/cex" xmlns:w16cid="http://schemas.microsoft.com/office/word/2016/wordml/cid" xmlns:w16="http://schemas.microsoft.com/office/word/2018/wordml" xmlns:w16sdtdh="http://schemas.microsoft.com/office/word/2020/wordml/sdtdatahash" xmlns:w16se="http://schemas.microsoft.com/office/word/2015/wordml/symex" xmlns:wpg="http://schemas.microsoft.com/office/word/2010/wordprocessingGroup" xmlns:wpi="http://schemas.microsoft.com/office/word/2010/wordprocessingInk" xmlns:wne="http://schemas.microsoft.com/office/word/2006/wordml" xmlns:wps="http://schemas.microsoft.com/office/word/2010/wordprocessingShape" mc:Ignorable="w14 w15 w16se w16cid w16 w16cex w16sdtdh wp14">
   <w:body>
     <w:p>
       <w:pPr>
@@ -197,55 +197,35 @@
           <w:b/>
           <w:bCs/>
         </w:rPr>
-        <w:t>@</w:t>
-      </w:r>
-      <w:proofErr w:type="spellStart"/>
+        <w:t>@PostConstruct</w:t>
+      </w:r>
+      <w:r>
+        <w:rPr>
+          <w:rFonts w:ascii="Corbel" w:hAnsi="Corbel"/>
+        </w:rPr>
+        <w:t xml:space="preserve"> annotation use with that method which you want to be execute after creation of bean object and all the dependencies has been injected.</w:t>
+      </w:r>
+    </w:p>
+    <w:p>
+      <w:pPr>
+        <w:rPr>
+          <w:rFonts w:ascii="Corbel" w:hAnsi="Corbel"/>
+        </w:rPr>
+      </w:pPr>
+      <w:r>
+        <w:rPr>
+          <w:rFonts w:ascii="Corbel" w:hAnsi="Corbel"/>
+        </w:rPr>
+        <w:t xml:space="preserve">And the </w:t>
+      </w:r>
       <w:r>
         <w:rPr>
           <w:rFonts w:ascii="Corbel" w:hAnsi="Corbel"/>
           <w:b/>
           <w:bCs/>
         </w:rPr>
-        <w:t>PostConstruct</w:t>
-      </w:r>
-      <w:proofErr w:type="spellEnd"/>
-      <w:r>
-        <w:rPr>
-          <w:rFonts w:ascii="Corbel" w:hAnsi="Corbel"/>
-        </w:rPr>
-        <w:t xml:space="preserve"> annotation use with that method which you want to be execute after creation of bean object and all the dependencies has been injected.</w:t>
-      </w:r>
-    </w:p>
-    <w:p>
-      <w:pPr>
-        <w:rPr>
-          <w:rFonts w:ascii="Corbel" w:hAnsi="Corbel"/>
-        </w:rPr>
-      </w:pPr>
-      <w:r>
-        <w:rPr>
-          <w:rFonts w:ascii="Corbel" w:hAnsi="Corbel"/>
-        </w:rPr>
-        <w:t xml:space="preserve">And the </w:t>
-      </w:r>
-      <w:r>
-        <w:rPr>
-          <w:rFonts w:ascii="Corbel" w:hAnsi="Corbel"/>
-          <w:b/>
-          <w:bCs/>
-        </w:rPr>
-        <w:t>@</w:t>
-      </w:r>
-      <w:proofErr w:type="spellStart"/>
-      <w:r>
-        <w:rPr>
-          <w:rFonts w:ascii="Corbel" w:hAnsi="Corbel"/>
-          <w:b/>
-          <w:bCs/>
-        </w:rPr>
-        <w:t>PreDestroy</w:t>
-      </w:r>
-      <w:proofErr w:type="spellEnd"/>
+        <w:t>@PreDestroy</w:t>
+      </w:r>
       <w:r>
         <w:rPr>
           <w:rFonts w:ascii="Corbel" w:hAnsi="Corbel"/>
@@ -300,9 +280,16 @@
           <w:bdr w:val="none" w:sz="0" w:space="0" w:color="auto" w:frame="1"/>
           <w:lang w:eastAsia="en-IN" w:bidi="hi-IN"/>
         </w:rPr>
-        <w:t>@</w:t>
-      </w:r>
-      <w:proofErr w:type="spellStart"/>
+        <w:t>@PostConstruct</w:t>
+      </w:r>
+      <w:r>
+        <w:rPr>
+          <w:rFonts w:ascii="Corbel" w:eastAsia="Times New Roman" w:hAnsi="Corbel" w:cs="Segoe UI"/>
+          <w:color w:val="232629"/>
+          <w:lang w:eastAsia="en-IN" w:bidi="hi-IN"/>
+        </w:rPr>
+        <w:t> and </w:t>
+      </w:r>
       <w:r>
         <w:rPr>
           <w:rFonts w:ascii="Corbel" w:eastAsia="Times New Roman" w:hAnsi="Corbel" w:cs="Courier New"/>
@@ -312,41 +299,8 @@
           <w:bdr w:val="none" w:sz="0" w:space="0" w:color="auto" w:frame="1"/>
           <w:lang w:eastAsia="en-IN" w:bidi="hi-IN"/>
         </w:rPr>
-        <w:t>PostConstruct</w:t>
-      </w:r>
-      <w:proofErr w:type="spellEnd"/>
-      <w:r>
-        <w:rPr>
-          <w:rFonts w:ascii="Corbel" w:eastAsia="Times New Roman" w:hAnsi="Corbel" w:cs="Segoe UI"/>
-          <w:color w:val="232629"/>
-          <w:lang w:eastAsia="en-IN" w:bidi="hi-IN"/>
-        </w:rPr>
-        <w:t> and </w:t>
-      </w:r>
-      <w:r>
-        <w:rPr>
-          <w:rFonts w:ascii="Corbel" w:eastAsia="Times New Roman" w:hAnsi="Corbel" w:cs="Courier New"/>
-          <w:b/>
-          <w:bCs/>
-          <w:color w:val="232629"/>
-          <w:bdr w:val="none" w:sz="0" w:space="0" w:color="auto" w:frame="1"/>
-          <w:lang w:eastAsia="en-IN" w:bidi="hi-IN"/>
-        </w:rPr>
-        <w:t>@</w:t>
-      </w:r>
-      <w:proofErr w:type="spellStart"/>
-      <w:r>
-        <w:rPr>
-          <w:rFonts w:ascii="Corbel" w:eastAsia="Times New Roman" w:hAnsi="Corbel" w:cs="Courier New"/>
-          <w:b/>
-          <w:bCs/>
-          <w:color w:val="232629"/>
-          <w:bdr w:val="none" w:sz="0" w:space="0" w:color="auto" w:frame="1"/>
-          <w:lang w:eastAsia="en-IN" w:bidi="hi-IN"/>
-        </w:rPr>
-        <w:t>PreDestroy</w:t>
-      </w:r>
-      <w:proofErr w:type="spellEnd"/>
+        <w:t>@PreDestroy</w:t>
+      </w:r>
       <w:r>
         <w:rPr>
           <w:rFonts w:ascii="Corbel" w:eastAsia="Times New Roman" w:hAnsi="Corbel" w:cs="Segoe UI"/>
@@ -826,18 +780,8 @@
           <w:color w:val="FF0000"/>
           <w:lang w:bidi="hi-IN"/>
         </w:rPr>
-        <w:t>@</w:t>
-      </w:r>
-      <w:proofErr w:type="spellStart"/>
-      <w:r>
-        <w:rPr>
-          <w:rFonts w:ascii="Corbel" w:hAnsi="Corbel" w:cs="Corbel"/>
-          <w:color w:val="FF0000"/>
-          <w:lang w:bidi="hi-IN"/>
-        </w:rPr>
-        <w:t>PostConstruct</w:t>
-      </w:r>
-      <w:proofErr w:type="spellEnd"/>
+        <w:t>@PostConstruct</w:t>
+      </w:r>
     </w:p>
     <w:p>
       <w:pPr>
@@ -1114,26 +1058,16 @@
           <w:color w:val="FF0000"/>
           <w:lang w:bidi="hi-IN"/>
         </w:rPr>
-        <w:t>@</w:t>
-      </w:r>
-      <w:proofErr w:type="spellStart"/>
+        <w:t>@P</w:t>
+      </w:r>
       <w:r>
         <w:rPr>
           <w:rFonts w:ascii="Corbel" w:hAnsi="Corbel" w:cs="Corbel"/>
           <w:color w:val="FF0000"/>
           <w:lang w:bidi="hi-IN"/>
         </w:rPr>
-        <w:t>P</w:t>
-      </w:r>
-      <w:r>
-        <w:rPr>
-          <w:rFonts w:ascii="Corbel" w:hAnsi="Corbel" w:cs="Corbel"/>
-          <w:color w:val="FF0000"/>
-          <w:lang w:bidi="hi-IN"/>
-        </w:rPr>
         <w:t>reDestroy</w:t>
       </w:r>
-      <w:proofErr w:type="spellEnd"/>
     </w:p>
     <w:p>
       <w:pPr>
@@ -1701,6 +1635,16 @@
           <w:highlight w:val="black"/>
           <w:lang w:bidi="hi-IN"/>
         </w:rPr>
+        <w:t>.</w:t>
+      </w:r>
+      <w:r>
+        <w:rPr>
+          <w:rFonts w:ascii="Corbel" w:hAnsi="Corbel" w:cs="Corbel"/>
+          <w:sz w:val="18"/>
+          <w:szCs w:val="18"/>
+          <w:highlight w:val="black"/>
+          <w:lang w:bidi="hi-IN"/>
+        </w:rPr>
         <w:tab/>
       </w:r>
       <w:proofErr w:type="spellStart"/>
@@ -3260,8 +3204,6 @@
         </w:rPr>
         <w:t>}</w:t>
       </w:r>
-      <w:bookmarkStart w:id="0" w:name="_GoBack"/>
-      <w:bookmarkEnd w:id="0"/>
     </w:p>
     <w:sectPr>
       <w:headerReference w:type="default" r:id="rId7"/>
@@ -3275,7 +3217,7 @@
 </file>
 
 <file path=word/endnotes.xml><?xml version="1.0" encoding="utf-8"?>
-<w:endnotes xmlns:wpc="http://schemas.microsoft.com/office/word/2010/wordprocessingCanvas" xmlns:cx="http://schemas.microsoft.com/office/drawing/2014/chartex" xmlns:cx1="http://schemas.microsoft.com/office/drawing/2015/9/8/chartex" xmlns:cx2="http://schemas.microsoft.com/office/drawing/2015/10/21/chartex" xmlns:cx3="http://schemas.microsoft.com/office/drawing/2016/5/9/chartex" xmlns:cx4="http://schemas.microsoft.com/office/drawing/2016/5/10/chartex" xmlns:cx5="http://schemas.microsoft.com/office/drawing/2016/5/11/chartex" xmlns:cx6="http://schemas.microsoft.com/office/drawing/2016/5/12/chartex" xmlns:cx7="http://schemas.microsoft.com/office/drawing/2016/5/13/chartex" xmlns:cx8="http://schemas.microsoft.com/office/drawing/2016/5/14/chartex" xmlns:mc="http://schemas.openxmlformats.org/markup-compatibility/2006" xmlns:aink="http://schemas.microsoft.com/office/drawing/2016/ink" xmlns:am3d="http://schemas.microsoft.com/office/drawing/2017/model3d" xmlns:o="urn:schemas-microsoft-com:office:office" xmlns:r="http://schemas.openxmlformats.org/officeDocument/2006/relationships" xmlns:m="http://schemas.openxmlformats.org/officeDocument/2006/math" xmlns:v="urn:schemas-microsoft-com:vml" xmlns:wp14="http://schemas.microsoft.com/office/word/2010/wordprocessingDrawing" xmlns:wp="http://schemas.openxmlformats.org/drawingml/2006/wordprocessingDrawing" xmlns:w10="urn:schemas-microsoft-com:office:word" xmlns:w="http://schemas.openxmlformats.org/wordprocessingml/2006/main" xmlns:w14="http://schemas.microsoft.com/office/word/2010/wordml" xmlns:w15="http://schemas.microsoft.com/office/word/2012/wordml" xmlns:w16cid="http://schemas.microsoft.com/office/word/2016/wordml/cid" xmlns:w16se="http://schemas.microsoft.com/office/word/2015/wordml/symex" xmlns:wpg="http://schemas.microsoft.com/office/word/2010/wordprocessingGroup" xmlns:wpi="http://schemas.microsoft.com/office/word/2010/wordprocessingInk" xmlns:wne="http://schemas.microsoft.com/office/word/2006/wordml" xmlns:wps="http://schemas.microsoft.com/office/word/2010/wordprocessingShape" mc:Ignorable="w14 w15 w16se w16cid wp14">
+<w:endnotes xmlns:wpc="http://schemas.microsoft.com/office/word/2010/wordprocessingCanvas" xmlns:cx="http://schemas.microsoft.com/office/drawing/2014/chartex" xmlns:cx1="http://schemas.microsoft.com/office/drawing/2015/9/8/chartex" xmlns:cx2="http://schemas.microsoft.com/office/drawing/2015/10/21/chartex" xmlns:cx3="http://schemas.microsoft.com/office/drawing/2016/5/9/chartex" xmlns:cx4="http://schemas.microsoft.com/office/drawing/2016/5/10/chartex" xmlns:cx5="http://schemas.microsoft.com/office/drawing/2016/5/11/chartex" xmlns:cx6="http://schemas.microsoft.com/office/drawing/2016/5/12/chartex" xmlns:cx7="http://schemas.microsoft.com/office/drawing/2016/5/13/chartex" xmlns:cx8="http://schemas.microsoft.com/office/drawing/2016/5/14/chartex" xmlns:mc="http://schemas.openxmlformats.org/markup-compatibility/2006" xmlns:aink="http://schemas.microsoft.com/office/drawing/2016/ink" xmlns:am3d="http://schemas.microsoft.com/office/drawing/2017/model3d" xmlns:o="urn:schemas-microsoft-com:office:office" xmlns:oel="http://schemas.microsoft.com/office/2019/extlst" xmlns:r="http://schemas.openxmlformats.org/officeDocument/2006/relationships" xmlns:m="http://schemas.openxmlformats.org/officeDocument/2006/math" xmlns:v="urn:schemas-microsoft-com:vml" xmlns:wp14="http://schemas.microsoft.com/office/word/2010/wordprocessingDrawing" xmlns:wp="http://schemas.openxmlformats.org/drawingml/2006/wordprocessingDrawing" xmlns:w10="urn:schemas-microsoft-com:office:word" xmlns:w="http://schemas.openxmlformats.org/wordprocessingml/2006/main" xmlns:w14="http://schemas.microsoft.com/office/word/2010/wordml" xmlns:w15="http://schemas.microsoft.com/office/word/2012/wordml" xmlns:w16cex="http://schemas.microsoft.com/office/word/2018/wordml/cex" xmlns:w16cid="http://schemas.microsoft.com/office/word/2016/wordml/cid" xmlns:w16="http://schemas.microsoft.com/office/word/2018/wordml" xmlns:w16sdtdh="http://schemas.microsoft.com/office/word/2020/wordml/sdtdatahash" xmlns:w16se="http://schemas.microsoft.com/office/word/2015/wordml/symex" xmlns:wpg="http://schemas.microsoft.com/office/word/2010/wordprocessingGroup" xmlns:wpi="http://schemas.microsoft.com/office/word/2010/wordprocessingInk" xmlns:wne="http://schemas.microsoft.com/office/word/2006/wordml" xmlns:wps="http://schemas.microsoft.com/office/word/2010/wordprocessingShape" mc:Ignorable="w14 w15 w16se w16cid w16 w16cex w16sdtdh wp14">
   <w:endnote w:type="separator" w:id="-1">
     <w:p>
       <w:pPr>
@@ -3300,7 +3242,7 @@
 </file>
 
 <file path=word/footnotes.xml><?xml version="1.0" encoding="utf-8"?>
-<w:footnotes xmlns:wpc="http://schemas.microsoft.com/office/word/2010/wordprocessingCanvas" xmlns:cx="http://schemas.microsoft.com/office/drawing/2014/chartex" xmlns:cx1="http://schemas.microsoft.com/office/drawing/2015/9/8/chartex" xmlns:cx2="http://schemas.microsoft.com/office/drawing/2015/10/21/chartex" xmlns:cx3="http://schemas.microsoft.com/office/drawing/2016/5/9/chartex" xmlns:cx4="http://schemas.microsoft.com/office/drawing/2016/5/10/chartex" xmlns:cx5="http://schemas.microsoft.com/office/drawing/2016/5/11/chartex" xmlns:cx6="http://schemas.microsoft.com/office/drawing/2016/5/12/chartex" xmlns:cx7="http://schemas.microsoft.com/office/drawing/2016/5/13/chartex" xmlns:cx8="http://schemas.microsoft.com/office/drawing/2016/5/14/chartex" xmlns:mc="http://schemas.openxmlformats.org/markup-compatibility/2006" xmlns:aink="http://schemas.microsoft.com/office/drawing/2016/ink" xmlns:am3d="http://schemas.microsoft.com/office/drawing/2017/model3d" xmlns:o="urn:schemas-microsoft-com:office:office" xmlns:r="http://schemas.openxmlformats.org/officeDocument/2006/relationships" xmlns:m="http://schemas.openxmlformats.org/officeDocument/2006/math" xmlns:v="urn:schemas-microsoft-com:vml" xmlns:wp14="http://schemas.microsoft.com/office/word/2010/wordprocessingDrawing" xmlns:wp="http://schemas.openxmlformats.org/drawingml/2006/wordprocessingDrawing" xmlns:w10="urn:schemas-microsoft-com:office:word" xmlns:w="http://schemas.openxmlformats.org/wordprocessingml/2006/main" xmlns:w14="http://schemas.microsoft.com/office/word/2010/wordml" xmlns:w15="http://schemas.microsoft.com/office/word/2012/wordml" xmlns:w16cid="http://schemas.microsoft.com/office/word/2016/wordml/cid" xmlns:w16se="http://schemas.microsoft.com/office/word/2015/wordml/symex" xmlns:wpg="http://schemas.microsoft.com/office/word/2010/wordprocessingGroup" xmlns:wpi="http://schemas.microsoft.com/office/word/2010/wordprocessingInk" xmlns:wne="http://schemas.microsoft.com/office/word/2006/wordml" xmlns:wps="http://schemas.microsoft.com/office/word/2010/wordprocessingShape" mc:Ignorable="w14 w15 w16se w16cid wp14">
+<w:footnotes xmlns:wpc="http://schemas.microsoft.com/office/word/2010/wordprocessingCanvas" xmlns:cx="http://schemas.microsoft.com/office/drawing/2014/chartex" xmlns:cx1="http://schemas.microsoft.com/office/drawing/2015/9/8/chartex" xmlns:cx2="http://schemas.microsoft.com/office/drawing/2015/10/21/chartex" xmlns:cx3="http://schemas.microsoft.com/office/drawing/2016/5/9/chartex" xmlns:cx4="http://schemas.microsoft.com/office/drawing/2016/5/10/chartex" xmlns:cx5="http://schemas.microsoft.com/office/drawing/2016/5/11/chartex" xmlns:cx6="http://schemas.microsoft.com/office/drawing/2016/5/12/chartex" xmlns:cx7="http://schemas.microsoft.com/office/drawing/2016/5/13/chartex" xmlns:cx8="http://schemas.microsoft.com/office/drawing/2016/5/14/chartex" xmlns:mc="http://schemas.openxmlformats.org/markup-compatibility/2006" xmlns:aink="http://schemas.microsoft.com/office/drawing/2016/ink" xmlns:am3d="http://schemas.microsoft.com/office/drawing/2017/model3d" xmlns:o="urn:schemas-microsoft-com:office:office" xmlns:oel="http://schemas.microsoft.com/office/2019/extlst" xmlns:r="http://schemas.openxmlformats.org/officeDocument/2006/relationships" xmlns:m="http://schemas.openxmlformats.org/officeDocument/2006/math" xmlns:v="urn:schemas-microsoft-com:vml" xmlns:wp14="http://schemas.microsoft.com/office/word/2010/wordprocessingDrawing" xmlns:wp="http://schemas.openxmlformats.org/drawingml/2006/wordprocessingDrawing" xmlns:w10="urn:schemas-microsoft-com:office:word" xmlns:w="http://schemas.openxmlformats.org/wordprocessingml/2006/main" xmlns:w14="http://schemas.microsoft.com/office/word/2010/wordml" xmlns:w15="http://schemas.microsoft.com/office/word/2012/wordml" xmlns:w16cex="http://schemas.microsoft.com/office/word/2018/wordml/cex" xmlns:w16cid="http://schemas.microsoft.com/office/word/2016/wordml/cid" xmlns:w16="http://schemas.microsoft.com/office/word/2018/wordml" xmlns:w16sdtdh="http://schemas.microsoft.com/office/word/2020/wordml/sdtdatahash" xmlns:w16se="http://schemas.microsoft.com/office/word/2015/wordml/symex" xmlns:wpg="http://schemas.microsoft.com/office/word/2010/wordprocessingGroup" xmlns:wpi="http://schemas.microsoft.com/office/word/2010/wordprocessingInk" xmlns:wne="http://schemas.microsoft.com/office/word/2006/wordml" xmlns:wps="http://schemas.microsoft.com/office/word/2010/wordprocessingShape" mc:Ignorable="w14 w15 w16se w16cid w16 w16cex w16sdtdh wp14">
   <w:footnote w:type="separator" w:id="-1">
     <w:p>
       <w:pPr>
@@ -3325,7 +3267,7 @@
 </file>
 
 <file path=word/header1.xml><?xml version="1.0" encoding="utf-8"?>
-<w:hdr xmlns:wpc="http://schemas.microsoft.com/office/word/2010/wordprocessingCanvas" xmlns:cx="http://schemas.microsoft.com/office/drawing/2014/chartex" xmlns:cx1="http://schemas.microsoft.com/office/drawing/2015/9/8/chartex" xmlns:cx2="http://schemas.microsoft.com/office/drawing/2015/10/21/chartex" xmlns:cx3="http://schemas.microsoft.com/office/drawing/2016/5/9/chartex" xmlns:cx4="http://schemas.microsoft.com/office/drawing/2016/5/10/chartex" xmlns:cx5="http://schemas.microsoft.com/office/drawing/2016/5/11/chartex" xmlns:cx6="http://schemas.microsoft.com/office/drawing/2016/5/12/chartex" xmlns:cx7="http://schemas.microsoft.com/office/drawing/2016/5/13/chartex" xmlns:cx8="http://schemas.microsoft.com/office/drawing/2016/5/14/chartex" xmlns:mc="http://schemas.openxmlformats.org/markup-compatibility/2006" xmlns:aink="http://schemas.microsoft.com/office/drawing/2016/ink" xmlns:am3d="http://schemas.microsoft.com/office/drawing/2017/model3d" xmlns:o="urn:schemas-microsoft-com:office:office" xmlns:r="http://schemas.openxmlformats.org/officeDocument/2006/relationships" xmlns:m="http://schemas.openxmlformats.org/officeDocument/2006/math" xmlns:v="urn:schemas-microsoft-com:vml" xmlns:wp14="http://schemas.microsoft.com/office/word/2010/wordprocessingDrawing" xmlns:wp="http://schemas.openxmlformats.org/drawingml/2006/wordprocessingDrawing" xmlns:w10="urn:schemas-microsoft-com:office:word" xmlns:w="http://schemas.openxmlformats.org/wordprocessingml/2006/main" xmlns:w14="http://schemas.microsoft.com/office/word/2010/wordml" xmlns:w15="http://schemas.microsoft.com/office/word/2012/wordml" xmlns:w16cid="http://schemas.microsoft.com/office/word/2016/wordml/cid" xmlns:w16se="http://schemas.microsoft.com/office/word/2015/wordml/symex" xmlns:wpg="http://schemas.microsoft.com/office/word/2010/wordprocessingGroup" xmlns:wpi="http://schemas.microsoft.com/office/word/2010/wordprocessingInk" xmlns:wne="http://schemas.microsoft.com/office/word/2006/wordml" xmlns:wps="http://schemas.microsoft.com/office/word/2010/wordprocessingShape" mc:Ignorable="w14 w15 w16se w16cid wp14">
+<w:hdr xmlns:wpc="http://schemas.microsoft.com/office/word/2010/wordprocessingCanvas" xmlns:cx="http://schemas.microsoft.com/office/drawing/2014/chartex" xmlns:cx1="http://schemas.microsoft.com/office/drawing/2015/9/8/chartex" xmlns:cx2="http://schemas.microsoft.com/office/drawing/2015/10/21/chartex" xmlns:cx3="http://schemas.microsoft.com/office/drawing/2016/5/9/chartex" xmlns:cx4="http://schemas.microsoft.com/office/drawing/2016/5/10/chartex" xmlns:cx5="http://schemas.microsoft.com/office/drawing/2016/5/11/chartex" xmlns:cx6="http://schemas.microsoft.com/office/drawing/2016/5/12/chartex" xmlns:cx7="http://schemas.microsoft.com/office/drawing/2016/5/13/chartex" xmlns:cx8="http://schemas.microsoft.com/office/drawing/2016/5/14/chartex" xmlns:mc="http://schemas.openxmlformats.org/markup-compatibility/2006" xmlns:aink="http://schemas.microsoft.com/office/drawing/2016/ink" xmlns:am3d="http://schemas.microsoft.com/office/drawing/2017/model3d" xmlns:o="urn:schemas-microsoft-com:office:office" xmlns:oel="http://schemas.microsoft.com/office/2019/extlst" xmlns:r="http://schemas.openxmlformats.org/officeDocument/2006/relationships" xmlns:m="http://schemas.openxmlformats.org/officeDocument/2006/math" xmlns:v="urn:schemas-microsoft-com:vml" xmlns:wp14="http://schemas.microsoft.com/office/word/2010/wordprocessingDrawing" xmlns:wp="http://schemas.openxmlformats.org/drawingml/2006/wordprocessingDrawing" xmlns:w10="urn:schemas-microsoft-com:office:word" xmlns:w="http://schemas.openxmlformats.org/wordprocessingml/2006/main" xmlns:w14="http://schemas.microsoft.com/office/word/2010/wordml" xmlns:w15="http://schemas.microsoft.com/office/word/2012/wordml" xmlns:w16cex="http://schemas.microsoft.com/office/word/2018/wordml/cex" xmlns:w16cid="http://schemas.microsoft.com/office/word/2016/wordml/cid" xmlns:w16="http://schemas.microsoft.com/office/word/2018/wordml" xmlns:w16sdtdh="http://schemas.microsoft.com/office/word/2020/wordml/sdtdatahash" xmlns:w16se="http://schemas.microsoft.com/office/word/2015/wordml/symex" xmlns:wpg="http://schemas.microsoft.com/office/word/2010/wordprocessingGroup" xmlns:wpi="http://schemas.microsoft.com/office/word/2010/wordprocessingInk" xmlns:wne="http://schemas.microsoft.com/office/word/2006/wordml" xmlns:wps="http://schemas.microsoft.com/office/word/2010/wordprocessingShape" mc:Ignorable="w14 w15 w16se w16cid w16 w16cex w16sdtdh wp14">
   <w:p>
     <w:pPr>
       <w:pStyle w:val="Header"/>
@@ -3347,7 +3289,7 @@
       <mc:AlternateContent>
         <mc:Choice Requires="wpg">
           <w:drawing>
-            <wp:anchor distT="0" distB="0" distL="114300" distR="114300" simplePos="0" relativeHeight="251659264" behindDoc="1" locked="0" layoutInCell="1" allowOverlap="1">
+            <wp:anchor distT="0" distB="0" distL="114300" distR="114300" simplePos="0" relativeHeight="251659264" behindDoc="1" locked="0" layoutInCell="1" allowOverlap="1" wp14:anchorId="5B720AA2" wp14:editId="410EDF63">
               <wp:simplePos x="0" y="0"/>
               <wp:positionH relativeFrom="page">
                 <wp:align>left</wp:align>
@@ -3804,7 +3746,7 @@
 </file>
 
 <file path=word/numbering.xml><?xml version="1.0" encoding="utf-8"?>
-<w:numbering xmlns:wpc="http://schemas.microsoft.com/office/word/2010/wordprocessingCanvas" xmlns:cx="http://schemas.microsoft.com/office/drawing/2014/chartex" xmlns:cx1="http://schemas.microsoft.com/office/drawing/2015/9/8/chartex" xmlns:cx2="http://schemas.microsoft.com/office/drawing/2015/10/21/chartex" xmlns:cx3="http://schemas.microsoft.com/office/drawing/2016/5/9/chartex" xmlns:cx4="http://schemas.microsoft.com/office/drawing/2016/5/10/chartex" xmlns:cx5="http://schemas.microsoft.com/office/drawing/2016/5/11/chartex" xmlns:cx6="http://schemas.microsoft.com/office/drawing/2016/5/12/chartex" xmlns:cx7="http://schemas.microsoft.com/office/drawing/2016/5/13/chartex" xmlns:cx8="http://schemas.microsoft.com/office/drawing/2016/5/14/chartex" xmlns:mc="http://schemas.openxmlformats.org/markup-compatibility/2006" xmlns:aink="http://schemas.microsoft.com/office/drawing/2016/ink" xmlns:am3d="http://schemas.microsoft.com/office/drawing/2017/model3d" xmlns:o="urn:schemas-microsoft-com:office:office" xmlns:r="http://schemas.openxmlformats.org/officeDocument/2006/relationships" xmlns:m="http://schemas.openxmlformats.org/officeDocument/2006/math" xmlns:v="urn:schemas-microsoft-com:vml" xmlns:wp14="http://schemas.microsoft.com/office/word/2010/wordprocessingDrawing" xmlns:wp="http://schemas.openxmlformats.org/drawingml/2006/wordprocessingDrawing" xmlns:w10="urn:schemas-microsoft-com:office:word" xmlns:w="http://schemas.openxmlformats.org/wordprocessingml/2006/main" xmlns:w14="http://schemas.microsoft.com/office/word/2010/wordml" xmlns:w15="http://schemas.microsoft.com/office/word/2012/wordml" xmlns:w16cid="http://schemas.microsoft.com/office/word/2016/wordml/cid" xmlns:w16se="http://schemas.microsoft.com/office/word/2015/wordml/symex" xmlns:wpg="http://schemas.microsoft.com/office/word/2010/wordprocessingGroup" xmlns:wpi="http://schemas.microsoft.com/office/word/2010/wordprocessingInk" xmlns:wne="http://schemas.microsoft.com/office/word/2006/wordml" xmlns:wps="http://schemas.microsoft.com/office/word/2010/wordprocessingShape" mc:Ignorable="w14 w15 w16se w16cid wp14">
+<w:numbering xmlns:wpc="http://schemas.microsoft.com/office/word/2010/wordprocessingCanvas" xmlns:cx="http://schemas.microsoft.com/office/drawing/2014/chartex" xmlns:cx1="http://schemas.microsoft.com/office/drawing/2015/9/8/chartex" xmlns:cx2="http://schemas.microsoft.com/office/drawing/2015/10/21/chartex" xmlns:cx3="http://schemas.microsoft.com/office/drawing/2016/5/9/chartex" xmlns:cx4="http://schemas.microsoft.com/office/drawing/2016/5/10/chartex" xmlns:cx5="http://schemas.microsoft.com/office/drawing/2016/5/11/chartex" xmlns:cx6="http://schemas.microsoft.com/office/drawing/2016/5/12/chartex" xmlns:cx7="http://schemas.microsoft.com/office/drawing/2016/5/13/chartex" xmlns:cx8="http://schemas.microsoft.com/office/drawing/2016/5/14/chartex" xmlns:mc="http://schemas.openxmlformats.org/markup-compatibility/2006" xmlns:aink="http://schemas.microsoft.com/office/drawing/2016/ink" xmlns:am3d="http://schemas.microsoft.com/office/drawing/2017/model3d" xmlns:o="urn:schemas-microsoft-com:office:office" xmlns:oel="http://schemas.microsoft.com/office/2019/extlst" xmlns:r="http://schemas.openxmlformats.org/officeDocument/2006/relationships" xmlns:m="http://schemas.openxmlformats.org/officeDocument/2006/math" xmlns:v="urn:schemas-microsoft-com:vml" xmlns:wp14="http://schemas.microsoft.com/office/word/2010/wordprocessingDrawing" xmlns:wp="http://schemas.openxmlformats.org/drawingml/2006/wordprocessingDrawing" xmlns:w10="urn:schemas-microsoft-com:office:word" xmlns:w="http://schemas.openxmlformats.org/wordprocessingml/2006/main" xmlns:w14="http://schemas.microsoft.com/office/word/2010/wordml" xmlns:w15="http://schemas.microsoft.com/office/word/2012/wordml" xmlns:w16cex="http://schemas.microsoft.com/office/word/2018/wordml/cex" xmlns:w16cid="http://schemas.microsoft.com/office/word/2016/wordml/cid" xmlns:w16="http://schemas.microsoft.com/office/word/2018/wordml" xmlns:w16sdtdh="http://schemas.microsoft.com/office/word/2020/wordml/sdtdatahash" xmlns:w16se="http://schemas.microsoft.com/office/word/2015/wordml/symex" xmlns:wpg="http://schemas.microsoft.com/office/word/2010/wordprocessingGroup" xmlns:wpi="http://schemas.microsoft.com/office/word/2010/wordprocessingInk" xmlns:wne="http://schemas.microsoft.com/office/word/2006/wordml" xmlns:wps="http://schemas.microsoft.com/office/word/2010/wordprocessingShape" mc:Ignorable="w14 w15 w16se w16cid w16 w16cex w16sdtdh wp14">
   <w:abstractNum w:abstractNumId="0" w15:restartNumberingAfterBreak="0">
     <w:nsid w:val="0E451A87"/>
     <w:multiLevelType w:val="hybridMultilevel"/>
@@ -5794,65 +5736,65 @@
       </w:rPr>
     </w:lvl>
   </w:abstractNum>
-  <w:num w:numId="1">
+  <w:num w:numId="1" w16cid:durableId="130438699">
     <w:abstractNumId w:val="5"/>
   </w:num>
-  <w:num w:numId="2">
+  <w:num w:numId="2" w16cid:durableId="2046370334">
     <w:abstractNumId w:val="6"/>
   </w:num>
-  <w:num w:numId="3">
+  <w:num w:numId="3" w16cid:durableId="1042679507">
     <w:abstractNumId w:val="11"/>
   </w:num>
-  <w:num w:numId="4">
+  <w:num w:numId="4" w16cid:durableId="1072431834">
     <w:abstractNumId w:val="10"/>
   </w:num>
-  <w:num w:numId="5">
+  <w:num w:numId="5" w16cid:durableId="1658804550">
     <w:abstractNumId w:val="4"/>
   </w:num>
-  <w:num w:numId="6">
+  <w:num w:numId="6" w16cid:durableId="2125806433">
     <w:abstractNumId w:val="8"/>
   </w:num>
-  <w:num w:numId="7">
+  <w:num w:numId="7" w16cid:durableId="443237097">
     <w:abstractNumId w:val="12"/>
   </w:num>
-  <w:num w:numId="8">
+  <w:num w:numId="8" w16cid:durableId="1984002205">
     <w:abstractNumId w:val="16"/>
   </w:num>
-  <w:num w:numId="9">
+  <w:num w:numId="9" w16cid:durableId="528226722">
     <w:abstractNumId w:val="7"/>
   </w:num>
-  <w:num w:numId="10">
+  <w:num w:numId="10" w16cid:durableId="1637949337">
     <w:abstractNumId w:val="0"/>
   </w:num>
-  <w:num w:numId="11">
+  <w:num w:numId="11" w16cid:durableId="1546988194">
     <w:abstractNumId w:val="3"/>
   </w:num>
-  <w:num w:numId="12">
+  <w:num w:numId="12" w16cid:durableId="1269893014">
     <w:abstractNumId w:val="15"/>
   </w:num>
-  <w:num w:numId="13">
+  <w:num w:numId="13" w16cid:durableId="981616178">
     <w:abstractNumId w:val="14"/>
   </w:num>
-  <w:num w:numId="14">
+  <w:num w:numId="14" w16cid:durableId="1916814559">
     <w:abstractNumId w:val="17"/>
   </w:num>
-  <w:num w:numId="15">
+  <w:num w:numId="15" w16cid:durableId="2080399289">
     <w:abstractNumId w:val="9"/>
   </w:num>
-  <w:num w:numId="16">
+  <w:num w:numId="16" w16cid:durableId="1211840572">
     <w:abstractNumId w:val="2"/>
   </w:num>
-  <w:num w:numId="17">
+  <w:num w:numId="17" w16cid:durableId="1946031572">
     <w:abstractNumId w:val="13"/>
   </w:num>
-  <w:num w:numId="18">
+  <w:num w:numId="18" w16cid:durableId="1425686205">
     <w:abstractNumId w:val="1"/>
   </w:num>
 </w:numbering>
 </file>
 
 <file path=word/styles.xml><?xml version="1.0" encoding="utf-8"?>
-<w:styles xmlns:mc="http://schemas.openxmlformats.org/markup-compatibility/2006" xmlns:r="http://schemas.openxmlformats.org/officeDocument/2006/relationships" xmlns:w="http://schemas.openxmlformats.org/wordprocessingml/2006/main" xmlns:w14="http://schemas.microsoft.com/office/word/2010/wordml" xmlns:w15="http://schemas.microsoft.com/office/word/2012/wordml" xmlns:w16cid="http://schemas.microsoft.com/office/word/2016/wordml/cid" xmlns:w16se="http://schemas.microsoft.com/office/word/2015/wordml/symex" mc:Ignorable="w14 w15 w16se w16cid">
+<w:styles xmlns:mc="http://schemas.openxmlformats.org/markup-compatibility/2006" xmlns:r="http://schemas.openxmlformats.org/officeDocument/2006/relationships" xmlns:w="http://schemas.openxmlformats.org/wordprocessingml/2006/main" xmlns:w14="http://schemas.microsoft.com/office/word/2010/wordml" xmlns:w15="http://schemas.microsoft.com/office/word/2012/wordml" xmlns:w16cex="http://schemas.microsoft.com/office/word/2018/wordml/cex" xmlns:w16cid="http://schemas.microsoft.com/office/word/2016/wordml/cid" xmlns:w16="http://schemas.microsoft.com/office/word/2018/wordml" xmlns:w16sdtdh="http://schemas.microsoft.com/office/word/2020/wordml/sdtdatahash" xmlns:w16se="http://schemas.microsoft.com/office/word/2015/wordml/symex" mc:Ignorable="w14 w15 w16se w16cid w16 w16cex w16sdtdh">
   <w:docDefaults>
     <w:rPrDefault>
       <w:rPr>
@@ -5868,7 +5810,7 @@
       </w:pPr>
     </w:pPrDefault>
   </w:docDefaults>
-  <w:latentStyles w:defLockedState="0" w:defUIPriority="99" w:defSemiHidden="0" w:defUnhideWhenUsed="0" w:defQFormat="0" w:count="375">
+  <w:latentStyles w:defLockedState="0" w:defUIPriority="99" w:defSemiHidden="0" w:defUnhideWhenUsed="0" w:defQFormat="0" w:count="376">
     <w:lsdException w:name="Normal" w:uiPriority="0" w:qFormat="1"/>
     <w:lsdException w:name="heading 1" w:uiPriority="9" w:qFormat="1"/>
     <w:lsdException w:name="heading 2" w:semiHidden="1" w:uiPriority="9" w:unhideWhenUsed="1" w:qFormat="1"/>
@@ -5974,7 +5916,6 @@
     <w:lsdException w:name="HTML Sample" w:semiHidden="1" w:unhideWhenUsed="1"/>
     <w:lsdException w:name="HTML Typewriter" w:semiHidden="1" w:unhideWhenUsed="1"/>
     <w:lsdException w:name="HTML Variable" w:semiHidden="1" w:unhideWhenUsed="1"/>
-    <w:lsdException w:name="Normal Table" w:semiHidden="1" w:unhideWhenUsed="1"/>
     <w:lsdException w:name="annotation subject" w:semiHidden="1" w:unhideWhenUsed="1"/>
     <w:lsdException w:name="No List" w:semiHidden="1" w:unhideWhenUsed="1"/>
     <w:lsdException w:name="Outline List 1" w:semiHidden="1" w:unhideWhenUsed="1"/>
@@ -6021,10 +5962,8 @@
     <w:lsdException w:name="Table Subtle 2" w:semiHidden="1" w:unhideWhenUsed="1"/>
     <w:lsdException w:name="Table Web 1" w:semiHidden="1" w:unhideWhenUsed="1"/>
     <w:lsdException w:name="Table Web 2" w:semiHidden="1" w:unhideWhenUsed="1"/>
-    <w:lsdException w:name="Table Web 3" w:semiHidden="1" w:unhideWhenUsed="1"/>
     <w:lsdException w:name="Balloon Text" w:semiHidden="1" w:unhideWhenUsed="1"/>
     <w:lsdException w:name="Table Grid" w:uiPriority="39"/>
-    <w:lsdException w:name="Table Theme" w:semiHidden="1" w:unhideWhenUsed="1"/>
     <w:lsdException w:name="Placeholder Text" w:semiHidden="1"/>
     <w:lsdException w:name="No Spacing" w:uiPriority="1" w:qFormat="1"/>
     <w:lsdException w:name="Light Shading" w:uiPriority="60"/>
@@ -6244,6 +6183,7 @@
     <w:lsdException w:name="Smart Hyperlink" w:semiHidden="1" w:unhideWhenUsed="1"/>
     <w:lsdException w:name="Hashtag" w:semiHidden="1" w:unhideWhenUsed="1"/>
     <w:lsdException w:name="Unresolved Mention" w:semiHidden="1" w:unhideWhenUsed="1"/>
+    <w:lsdException w:name="Smart Link" w:semiHidden="1" w:unhideWhenUsed="1"/>
   </w:latentStyles>
   <w:style w:type="paragraph" w:default="1" w:styleId="Normal">
     <w:name w:val="Normal"/>
